--- a/final_bao_cao_Nhom_9.docx
+++ b/final_bao_cao_Nhom_9.docx
@@ -13428,7 +13428,19 @@
         <w:rPr>
           <w:lang w:val="en-US"/>
         </w:rPr>
-        <w:t xml:space="preserve">2.1.3 </w:t>
+        <w:t>2.1.</w:t>
+      </w:r>
+      <w:r>
+        <w:rPr>
+          <w:lang w:val="en-US"/>
+        </w:rPr>
+        <w:t>2</w:t>
+      </w:r>
+      <w:r>
+        <w:rPr>
+          <w:lang w:val="en-US"/>
+        </w:rPr>
+        <w:t xml:space="preserve"> </w:t>
       </w:r>
       <w:r>
         <w:t>Yêu</w:t>
@@ -19997,11 +20009,8 @@
     <w:p>
       <w:pPr>
         <w:pStyle w:val="oancuaDanhsach"/>
-        <w:numPr>
-          <w:ilvl w:val="0"/>
-          <w:numId w:val="6"/>
-        </w:numPr>
-        <w:spacing w:line="360" w:lineRule="auto"/>
+        <w:spacing w:line="360" w:lineRule="auto"/>
+        <w:ind w:left="1800" w:firstLine="0"/>
         <w:rPr>
           <w:sz w:val="28"/>
           <w:szCs w:val="28"/>
@@ -20265,11 +20274,8 @@
     <w:p>
       <w:pPr>
         <w:pStyle w:val="oancuaDanhsach"/>
-        <w:numPr>
-          <w:ilvl w:val="0"/>
-          <w:numId w:val="9"/>
-        </w:numPr>
-        <w:spacing w:line="360" w:lineRule="auto"/>
+        <w:spacing w:line="360" w:lineRule="auto"/>
+        <w:ind w:left="1800" w:firstLine="0"/>
         <w:rPr>
           <w:sz w:val="28"/>
           <w:szCs w:val="28"/>
@@ -20290,7 +20296,7 @@
         <w:pStyle w:val="oancuaDanhsach"/>
         <w:numPr>
           <w:ilvl w:val="0"/>
-          <w:numId w:val="46"/>
+          <w:numId w:val="45"/>
         </w:numPr>
         <w:spacing w:line="360" w:lineRule="auto"/>
         <w:rPr>
@@ -20574,11 +20580,8 @@
     <w:p>
       <w:pPr>
         <w:pStyle w:val="oancuaDanhsach"/>
-        <w:numPr>
-          <w:ilvl w:val="0"/>
-          <w:numId w:val="13"/>
-        </w:numPr>
-        <w:spacing w:line="360" w:lineRule="auto"/>
+        <w:spacing w:line="360" w:lineRule="auto"/>
+        <w:ind w:left="1800" w:firstLine="0"/>
         <w:rPr>
           <w:sz w:val="28"/>
           <w:szCs w:val="28"/>
@@ -20842,11 +20845,8 @@
     <w:p>
       <w:pPr>
         <w:pStyle w:val="oancuaDanhsach"/>
-        <w:numPr>
-          <w:ilvl w:val="0"/>
-          <w:numId w:val="17"/>
-        </w:numPr>
-        <w:spacing w:line="360" w:lineRule="auto"/>
+        <w:spacing w:line="360" w:lineRule="auto"/>
+        <w:ind w:left="1800" w:firstLine="0"/>
         <w:rPr>
           <w:sz w:val="28"/>
           <w:szCs w:val="28"/>
@@ -21126,11 +21126,8 @@
     <w:p>
       <w:pPr>
         <w:pStyle w:val="oancuaDanhsach"/>
-        <w:numPr>
-          <w:ilvl w:val="2"/>
-          <w:numId w:val="21"/>
-        </w:numPr>
-        <w:spacing w:line="360" w:lineRule="auto"/>
+        <w:spacing w:line="360" w:lineRule="auto"/>
+        <w:ind w:left="2160" w:firstLine="0"/>
         <w:rPr>
           <w:sz w:val="28"/>
           <w:szCs w:val="28"/>
@@ -21425,11 +21422,8 @@
     <w:p>
       <w:pPr>
         <w:pStyle w:val="oancuaDanhsach"/>
-        <w:numPr>
-          <w:ilvl w:val="0"/>
-          <w:numId w:val="25"/>
-        </w:numPr>
-        <w:spacing w:line="360" w:lineRule="auto"/>
+        <w:spacing w:line="360" w:lineRule="auto"/>
+        <w:ind w:left="1800" w:firstLine="0"/>
         <w:rPr>
           <w:sz w:val="28"/>
           <w:szCs w:val="28"/>
@@ -22482,23 +22476,21 @@
         </w:rPr>
         <w:t>Hệ thống kiểm tra thông tin chi tiết dữ liệu trong bảng “DonHang” và bảng “ChiTietDonHang” rồi hiển thị lên màn hình danh sách những đơn hàng của khách hàng. Người quản trị có thể sử dụng các thao tác như sửa xóa đơn hàng không phù hợp hoặc đã hủy của khách hàng.</w:t>
       </w:r>
-    </w:p>
-    <w:p>
-      <w:pPr>
-        <w:spacing w:line="360" w:lineRule="auto"/>
-        <w:rPr>
-          <w:sz w:val="28"/>
-          <w:szCs w:val="28"/>
-          <w:lang w:val="en-US"/>
-        </w:rPr>
-      </w:pPr>
-      <w:r>
-        <w:rPr>
-          <w:sz w:val="28"/>
-          <w:szCs w:val="28"/>
-          <w:lang w:val="en-US"/>
-        </w:rPr>
-        <w:t xml:space="preserve"> Hệ thống kiểm tra tính hợp lệ và lưu các thay đổi vào trong cơ sở dữ liệu.</w:t>
+      <w:r>
+        <w:rPr>
+          <w:sz w:val="28"/>
+          <w:szCs w:val="28"/>
+          <w:lang w:val="en-US"/>
+        </w:rPr>
+        <w:t xml:space="preserve"> </w:t>
+      </w:r>
+      <w:r>
+        <w:rPr>
+          <w:sz w:val="28"/>
+          <w:szCs w:val="28"/>
+          <w:lang w:val="en-US"/>
+        </w:rPr>
+        <w:t>Hệ thống kiểm tra tính hợp lệ và lưu các thay đổi vào trong cơ sở dữ liệu.</w:t>
       </w:r>
     </w:p>
     <w:p>
@@ -23136,7 +23128,22 @@
           <w:sz w:val="28"/>
           <w:szCs w:val="28"/>
         </w:rPr>
-        <w:t>Bên cạnh đó,khi khách hàng muốn biết được một số tin tức mới thông qua</w:t>
+        <w:t>Bên cạnh đó,</w:t>
+      </w:r>
+      <w:r>
+        <w:rPr>
+          <w:sz w:val="28"/>
+          <w:szCs w:val="28"/>
+          <w:lang w:val="en-US"/>
+        </w:rPr>
+        <w:t xml:space="preserve"> </w:t>
+      </w:r>
+      <w:r>
+        <w:rPr>
+          <w:sz w:val="28"/>
+          <w:szCs w:val="28"/>
+        </w:rPr>
+        <w:t>khi khách hàng muốn biết được một số tin tức mới thông qua</w:t>
       </w:r>
       <w:r>
         <w:rPr>
@@ -29557,25 +29564,7 @@
           <w:lang w:val="en-US"/>
         </w:rPr>
         <w:tab/>
-        <w:t xml:space="preserve">Xây dựng thành công website bán điện </w:t>
-      </w:r>
-      <w:proofErr w:type="gramStart"/>
-      <w:r>
-        <w:rPr>
-          <w:sz w:val="28"/>
-          <w:szCs w:val="28"/>
-          <w:lang w:val="en-US"/>
-        </w:rPr>
-        <w:t>thoại  đáp</w:t>
-      </w:r>
-      <w:proofErr w:type="gramEnd"/>
-      <w:r>
-        <w:rPr>
-          <w:sz w:val="28"/>
-          <w:szCs w:val="28"/>
-          <w:lang w:val="en-US"/>
-        </w:rPr>
-        <w:t xml:space="preserve"> ứng được những yêu</w:t>
+        <w:t>Xây dựng thành công website bán điện thoại  đáp ứng được những yêu</w:t>
       </w:r>
     </w:p>
     <w:p>
@@ -32611,7 +32600,7 @@
   <w:abstractNum w:abstractNumId="27" w15:restartNumberingAfterBreak="0">
     <w:nsid w:val="492D1A93"/>
     <w:multiLevelType w:val="hybridMultilevel"/>
-    <w:tmpl w:val="4ABA3C44"/>
+    <w:tmpl w:val="9A2069FC"/>
     <w:lvl w:ilvl="0" w:tplc="04090019">
       <w:start w:val="1"/>
       <w:numFmt w:val="lowerLetter"/>

--- a/final_bao_cao_Nhom_9.docx
+++ b/final_bao_cao_Nhom_9.docx
@@ -175,6 +175,15 @@
                 <w:szCs w:val="28"/>
               </w:rPr>
               <w:t>BÁO CÁO TL, BTL, ĐA/DA THUỘC HỌC PHẦN:</w:t>
+            </w:r>
+            <w:r>
+              <w:rPr>
+                <w:rFonts w:eastAsia="Calibri"/>
+                <w:sz w:val="28"/>
+                <w:szCs w:val="28"/>
+                <w:lang w:val="en-US"/>
+              </w:rPr>
+              <w:t xml:space="preserve"> </w:t>
             </w:r>
             <w:r>
               <w:rPr>
@@ -16265,15 +16274,14 @@
               </w:rPr>
               <w:t>của</w:t>
             </w:r>
-          </w:p>
-          <w:p>
-            <w:pPr>
-              <w:spacing w:line="360" w:lineRule="auto"/>
-              <w:rPr>
-                <w:sz w:val="28"/>
-                <w:szCs w:val="28"/>
-              </w:rPr>
-            </w:pPr>
+            <w:r>
+              <w:rPr>
+                <w:sz w:val="28"/>
+                <w:szCs w:val="28"/>
+                <w:lang w:val="en-US"/>
+              </w:rPr>
+              <w:t xml:space="preserve"> </w:t>
+            </w:r>
             <w:r>
               <w:rPr>
                 <w:spacing w:val="-2"/>
@@ -16431,15 +16439,14 @@
               </w:rPr>
               <w:t>sản</w:t>
             </w:r>
-          </w:p>
-          <w:p>
-            <w:pPr>
-              <w:spacing w:line="360" w:lineRule="auto"/>
-              <w:rPr>
-                <w:sz w:val="28"/>
-                <w:szCs w:val="28"/>
-              </w:rPr>
-            </w:pPr>
+            <w:r>
+              <w:rPr>
+                <w:sz w:val="28"/>
+                <w:szCs w:val="28"/>
+                <w:lang w:val="en-US"/>
+              </w:rPr>
+              <w:t xml:space="preserve"> </w:t>
+            </w:r>
             <w:r>
               <w:rPr>
                 <w:spacing w:val="-4"/>
@@ -16619,15 +16626,14 @@
               </w:rPr>
               <w:t>xóa</w:t>
             </w:r>
-          </w:p>
-          <w:p>
-            <w:pPr>
-              <w:spacing w:line="360" w:lineRule="auto"/>
-              <w:rPr>
-                <w:sz w:val="28"/>
-                <w:szCs w:val="28"/>
-              </w:rPr>
-            </w:pPr>
+            <w:r>
+              <w:rPr>
+                <w:sz w:val="28"/>
+                <w:szCs w:val="28"/>
+                <w:lang w:val="en-US"/>
+              </w:rPr>
+              <w:t xml:space="preserve"> </w:t>
+            </w:r>
             <w:r>
               <w:rPr>
                 <w:sz w:val="28"/>
@@ -16649,7 +16655,16 @@
                 <w:sz w:val="28"/>
                 <w:szCs w:val="28"/>
               </w:rPr>
-              <w:t>khoản.</w:t>
+              <w:t>khoản</w:t>
+            </w:r>
+            <w:r>
+              <w:rPr>
+                <w:spacing w:val="-2"/>
+                <w:sz w:val="28"/>
+                <w:szCs w:val="28"/>
+                <w:lang w:val="en-US"/>
+              </w:rPr>
+              <w:t xml:space="preserve"> được nhận khuyến mãi</w:t>
             </w:r>
           </w:p>
         </w:tc>
@@ -16832,15 +16847,14 @@
               </w:rPr>
               <w:t>danh</w:t>
             </w:r>
-          </w:p>
-          <w:p>
-            <w:pPr>
-              <w:spacing w:line="360" w:lineRule="auto"/>
-              <w:rPr>
-                <w:sz w:val="28"/>
-                <w:szCs w:val="28"/>
-              </w:rPr>
-            </w:pPr>
+            <w:r>
+              <w:rPr>
+                <w:sz w:val="28"/>
+                <w:szCs w:val="28"/>
+                <w:lang w:val="en-US"/>
+              </w:rPr>
+              <w:t xml:space="preserve"> </w:t>
+            </w:r>
             <w:r>
               <w:rPr>
                 <w:spacing w:val="-4"/>
@@ -17006,7 +17020,6 @@
           <w:p>
             <w:pPr>
               <w:spacing w:line="360" w:lineRule="auto"/>
-              <w:jc w:val="center"/>
               <w:rPr>
                 <w:sz w:val="28"/>
                 <w:szCs w:val="28"/>
@@ -17079,16 +17092,14 @@
               </w:rPr>
               <w:t>các đơn hàng của các khách</w:t>
             </w:r>
-          </w:p>
-          <w:p>
-            <w:pPr>
-              <w:spacing w:line="360" w:lineRule="auto"/>
-              <w:jc w:val="center"/>
-              <w:rPr>
-                <w:sz w:val="28"/>
-                <w:szCs w:val="28"/>
-              </w:rPr>
-            </w:pPr>
+            <w:r>
+              <w:rPr>
+                <w:sz w:val="28"/>
+                <w:szCs w:val="28"/>
+                <w:lang w:val="en-US"/>
+              </w:rPr>
+              <w:t xml:space="preserve"> </w:t>
+            </w:r>
             <w:r>
               <w:rPr>
                 <w:sz w:val="28"/>
@@ -17332,7 +17343,6 @@
           <w:p>
             <w:pPr>
               <w:spacing w:line="360" w:lineRule="auto"/>
-              <w:jc w:val="center"/>
               <w:rPr>
                 <w:sz w:val="28"/>
                 <w:szCs w:val="28"/>
@@ -17383,16 +17393,14 @@
               </w:rPr>
               <w:t>hàng</w:t>
             </w:r>
-          </w:p>
-          <w:p>
-            <w:pPr>
-              <w:spacing w:line="360" w:lineRule="auto"/>
-              <w:jc w:val="center"/>
-              <w:rPr>
-                <w:sz w:val="28"/>
-                <w:szCs w:val="28"/>
-              </w:rPr>
-            </w:pPr>
+            <w:r>
+              <w:rPr>
+                <w:sz w:val="28"/>
+                <w:szCs w:val="28"/>
+                <w:lang w:val="en-US"/>
+              </w:rPr>
+              <w:t xml:space="preserve"> </w:t>
+            </w:r>
             <w:r>
               <w:rPr>
                 <w:sz w:val="28"/>
@@ -17509,7 +17517,6 @@
           <w:p>
             <w:pPr>
               <w:spacing w:line="360" w:lineRule="auto"/>
-              <w:jc w:val="center"/>
               <w:rPr>
                 <w:sz w:val="28"/>
                 <w:szCs w:val="28"/>
@@ -17582,16 +17589,14 @@
               </w:rPr>
               <w:t>thống</w:t>
             </w:r>
-          </w:p>
-          <w:p>
-            <w:pPr>
-              <w:spacing w:line="360" w:lineRule="auto"/>
-              <w:jc w:val="center"/>
-              <w:rPr>
-                <w:sz w:val="28"/>
-                <w:szCs w:val="28"/>
-              </w:rPr>
-            </w:pPr>
+            <w:r>
+              <w:rPr>
+                <w:sz w:val="28"/>
+                <w:szCs w:val="28"/>
+                <w:lang w:val="en-US"/>
+              </w:rPr>
+              <w:t xml:space="preserve"> </w:t>
+            </w:r>
             <w:r>
               <w:rPr>
                 <w:sz w:val="28"/>
@@ -17738,7 +17743,6 @@
           <w:p>
             <w:pPr>
               <w:spacing w:line="360" w:lineRule="auto"/>
-              <w:jc w:val="center"/>
               <w:rPr>
                 <w:sz w:val="28"/>
                 <w:szCs w:val="28"/>
@@ -17826,16 +17830,14 @@
               </w:rPr>
               <w:t>mặt</w:t>
             </w:r>
-          </w:p>
-          <w:p>
-            <w:pPr>
-              <w:spacing w:line="360" w:lineRule="auto"/>
-              <w:jc w:val="center"/>
-              <w:rPr>
-                <w:sz w:val="28"/>
-                <w:szCs w:val="28"/>
-              </w:rPr>
-            </w:pPr>
+            <w:r>
+              <w:rPr>
+                <w:sz w:val="28"/>
+                <w:szCs w:val="28"/>
+                <w:lang w:val="en-US"/>
+              </w:rPr>
+              <w:t xml:space="preserve"> </w:t>
+            </w:r>
             <w:r>
               <w:rPr>
                 <w:sz w:val="28"/>
@@ -17985,7 +17987,6 @@
           <w:p>
             <w:pPr>
               <w:spacing w:line="360" w:lineRule="auto"/>
-              <w:jc w:val="center"/>
               <w:rPr>
                 <w:sz w:val="28"/>
                 <w:szCs w:val="28"/>
@@ -18048,7 +18049,6 @@
           <w:p>
             <w:pPr>
               <w:spacing w:line="360" w:lineRule="auto"/>
-              <w:jc w:val="center"/>
               <w:rPr>
                 <w:sz w:val="28"/>
                 <w:szCs w:val="28"/>
@@ -18119,7 +18119,22 @@
                 <w:sz w:val="28"/>
                 <w:szCs w:val="28"/>
               </w:rPr>
-              <w:t>giá, theo danh mục.</w:t>
+              <w:t>giá, theo</w:t>
+            </w:r>
+            <w:r>
+              <w:rPr>
+                <w:sz w:val="28"/>
+                <w:szCs w:val="28"/>
+                <w:lang w:val="en-US"/>
+              </w:rPr>
+              <w:t xml:space="preserve"> </w:t>
+            </w:r>
+            <w:r>
+              <w:rPr>
+                <w:sz w:val="28"/>
+                <w:szCs w:val="28"/>
+              </w:rPr>
+              <w:t>danh mục.</w:t>
             </w:r>
           </w:p>
         </w:tc>
@@ -18214,7 +18229,6 @@
           <w:p>
             <w:pPr>
               <w:spacing w:line="360" w:lineRule="auto"/>
-              <w:jc w:val="center"/>
               <w:rPr>
                 <w:sz w:val="28"/>
                 <w:szCs w:val="28"/>
@@ -18273,16 +18287,14 @@
               </w:rPr>
               <w:t>xóa</w:t>
             </w:r>
-          </w:p>
-          <w:p>
-            <w:pPr>
-              <w:spacing w:line="360" w:lineRule="auto"/>
-              <w:jc w:val="center"/>
-              <w:rPr>
-                <w:sz w:val="28"/>
-                <w:szCs w:val="28"/>
-              </w:rPr>
-            </w:pPr>
+            <w:r>
+              <w:rPr>
+                <w:sz w:val="28"/>
+                <w:szCs w:val="28"/>
+                <w:lang w:val="en-US"/>
+              </w:rPr>
+              <w:t xml:space="preserve"> </w:t>
+            </w:r>
             <w:r>
               <w:rPr>
                 <w:sz w:val="28"/>
@@ -18422,7 +18434,6 @@
           <w:p>
             <w:pPr>
               <w:spacing w:line="360" w:lineRule="auto"/>
-              <w:jc w:val="center"/>
               <w:rPr>
                 <w:sz w:val="28"/>
                 <w:szCs w:val="28"/>
@@ -18485,7 +18496,6 @@
           <w:p>
             <w:pPr>
               <w:spacing w:line="360" w:lineRule="auto"/>
-              <w:jc w:val="center"/>
               <w:rPr>
                 <w:sz w:val="28"/>
                 <w:szCs w:val="28"/>
@@ -27707,126 +27717,59 @@
       <w:r>
         <w:rPr>
           <w:noProof/>
-          <w:sz w:val="28"/>
-          <w:szCs w:val="28"/>
-          <w:lang w:val="en-US"/>
         </w:rPr>
         <mc:AlternateContent>
-          <mc:Choice Requires="wpg">
+          <mc:Choice Requires="wps">
             <w:drawing>
-              <wp:inline distT="0" distB="0" distL="0" distR="0" wp14:anchorId="3C7183F1" wp14:editId="69DF7703">
-                <wp:extent cx="6308725" cy="5622925"/>
-                <wp:effectExtent l="0" t="0" r="0" b="6350"/>
-                <wp:docPr id="289" name="Group 289"/>
+              <wp:inline distT="0" distB="0" distL="0" distR="0" wp14:anchorId="731EA87F" wp14:editId="38F01401">
+                <wp:extent cx="304800" cy="304800"/>
+                <wp:effectExtent l="0" t="0" r="0" b="0"/>
+                <wp:docPr id="1826069057" name="Hình chữ nhật 1"/>
                 <wp:cNvGraphicFramePr>
-                  <a:graphicFrameLocks xmlns:a="http://schemas.openxmlformats.org/drawingml/2006/main"/>
+                  <a:graphicFrameLocks xmlns:a="http://schemas.openxmlformats.org/drawingml/2006/main" noChangeAspect="1"/>
                 </wp:cNvGraphicFramePr>
                 <a:graphic xmlns:a="http://schemas.openxmlformats.org/drawingml/2006/main">
-                  <a:graphicData uri="http://schemas.microsoft.com/office/word/2010/wordprocessingGroup">
-                    <wpg:wgp>
-                      <wpg:cNvGrpSpPr>
-                        <a:grpSpLocks/>
-                      </wpg:cNvGrpSpPr>
-                      <wpg:grpSpPr>
+                  <a:graphicData uri="http://schemas.microsoft.com/office/word/2010/wordprocessingShape">
+                    <wps:wsp>
+                      <wps:cNvSpPr>
+                        <a:spLocks noChangeAspect="1" noChangeArrowheads="1"/>
+                      </wps:cNvSpPr>
+                      <wps:spPr bwMode="auto">
                         <a:xfrm>
                           <a:off x="0" y="0"/>
-                          <a:ext cx="6308725" cy="5622925"/>
-                          <a:chOff x="0" y="0"/>
-                          <a:chExt cx="6308725" cy="5622925"/>
+                          <a:ext cx="304800" cy="304800"/>
                         </a:xfrm>
-                      </wpg:grpSpPr>
-                      <pic:pic xmlns:pic="http://schemas.openxmlformats.org/drawingml/2006/picture">
-                        <pic:nvPicPr>
-                          <pic:cNvPr id="290" name="Image 290"/>
-                          <pic:cNvPicPr/>
-                        </pic:nvPicPr>
-                        <pic:blipFill>
-                          <a:blip r:embed="rId29" cstate="print"/>
-                          <a:stretch>
-                            <a:fillRect/>
-                          </a:stretch>
-                        </pic:blipFill>
-                        <pic:spPr>
-                          <a:xfrm>
-                            <a:off x="0" y="0"/>
-                            <a:ext cx="6308724" cy="5622302"/>
-                          </a:xfrm>
-                          <a:prstGeom prst="rect">
-                            <a:avLst/>
-                          </a:prstGeom>
-                        </pic:spPr>
-                      </pic:pic>
-                      <pic:pic xmlns:pic="http://schemas.openxmlformats.org/drawingml/2006/picture">
-                        <pic:nvPicPr>
-                          <pic:cNvPr id="291" name="Image 291"/>
-                          <pic:cNvPicPr/>
-                        </pic:nvPicPr>
-                        <pic:blipFill>
-                          <a:blip r:embed="rId30" cstate="print"/>
-                          <a:stretch>
-                            <a:fillRect/>
-                          </a:stretch>
-                        </pic:blipFill>
-                        <pic:spPr>
-                          <a:xfrm>
-                            <a:off x="144144" y="125742"/>
-                            <a:ext cx="6019799" cy="5334000"/>
-                          </a:xfrm>
-                          <a:prstGeom prst="rect">
-                            <a:avLst/>
-                          </a:prstGeom>
-                        </pic:spPr>
-                      </pic:pic>
-                      <wps:wsp>
-                        <wps:cNvPr id="292" name="Graphic 292"/>
-                        <wps:cNvSpPr/>
-                        <wps:spPr>
-                          <a:xfrm>
-                            <a:off x="99694" y="81927"/>
-                            <a:ext cx="6108700" cy="5422900"/>
-                          </a:xfrm>
-                          <a:custGeom>
-                            <a:avLst/>
-                            <a:gdLst/>
-                            <a:ahLst/>
-                            <a:cxnLst/>
-                            <a:rect l="l" t="t" r="r" b="b"/>
-                            <a:pathLst>
-                              <a:path w="6108700" h="5422900">
-                                <a:moveTo>
-                                  <a:pt x="0" y="0"/>
-                                </a:moveTo>
-                                <a:lnTo>
-                                  <a:pt x="6108700" y="0"/>
-                                </a:lnTo>
-                                <a:lnTo>
-                                  <a:pt x="6108700" y="5422900"/>
-                                </a:lnTo>
-                                <a:lnTo>
-                                  <a:pt x="0" y="5422900"/>
-                                </a:lnTo>
-                                <a:lnTo>
-                                  <a:pt x="0" y="0"/>
-                                </a:lnTo>
-                                <a:close/>
-                              </a:path>
-                            </a:pathLst>
-                          </a:custGeom>
-                          <a:ln w="88900">
-                            <a:solidFill>
-                              <a:srgbClr val="FFFFFF"/>
-                            </a:solidFill>
-                            <a:prstDash val="solid"/>
-                          </a:ln>
-                        </wps:spPr>
-                        <wps:bodyPr wrap="square" lIns="0" tIns="0" rIns="0" bIns="0" rtlCol="0">
-                          <a:prstTxWarp prst="textNoShape">
-                            <a:avLst/>
-                          </a:prstTxWarp>
-                          <a:noAutofit/>
-                        </wps:bodyPr>
-                      </wps:wsp>
-                    </wpg:wgp>
+                        <a:prstGeom prst="rect">
+                          <a:avLst/>
+                        </a:prstGeom>
+                        <a:noFill/>
+                        <a:ln>
+                          <a:noFill/>
+                        </a:ln>
+                        <a:extLst>
+                          <a:ext uri="{909E8E84-426E-40DD-AFC4-6F175D3DCCD1}">
+                            <a14:hiddenFill xmlns:a14="http://schemas.microsoft.com/office/drawing/2010/main">
+                              <a:solidFill>
+                                <a:srgbClr val="FFFFFF"/>
+                              </a:solidFill>
+                            </a14:hiddenFill>
+                          </a:ext>
+                          <a:ext uri="{91240B29-F687-4F45-9708-019B960494DF}">
+                            <a14:hiddenLine xmlns:a14="http://schemas.microsoft.com/office/drawing/2010/main" w="9525">
+                              <a:solidFill>
+                                <a:srgbClr val="000000"/>
+                              </a:solidFill>
+                              <a:miter lim="800000"/>
+                              <a:headEnd/>
+                              <a:tailEnd/>
+                            </a14:hiddenLine>
+                          </a:ext>
+                        </a:extLst>
+                      </wps:spPr>
+                      <wps:bodyPr rot="0" vert="horz" wrap="square" lIns="91440" tIns="45720" rIns="91440" bIns="45720" anchor="t" anchorCtr="0" upright="1">
+                        <a:noAutofit/>
+                      </wps:bodyPr>
+                    </wps:wsp>
                   </a:graphicData>
                 </a:graphic>
               </wp:inline>
@@ -27834,40 +27777,54 @@
           </mc:Choice>
           <mc:Fallback>
             <w:pict>
-              <v:group w14:anchorId="128BA3F6" id="Group 289" o:spid="_x0000_s1026" style="width:496.75pt;height:442.75pt;mso-position-horizontal-relative:char;mso-position-vertical-relative:line" coordsize="63087,56229" o:gfxdata="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">
-                <v:shapetype id="_x0000_t75" coordsize="21600,21600" o:spt="75" o:preferrelative="t" path="m@4@5l@4@11@9@11@9@5xe" filled="f" stroked="f">
-                  <v:stroke joinstyle="miter"/>
-                  <v:formulas>
-                    <v:f eqn="if lineDrawn pixelLineWidth 0"/>
-                    <v:f eqn="sum @0 1 0"/>
-                    <v:f eqn="sum 0 0 @1"/>
-                    <v:f eqn="prod @2 1 2"/>
-                    <v:f eqn="prod @3 21600 pixelWidth"/>
-                    <v:f eqn="prod @3 21600 pixelHeight"/>
-                    <v:f eqn="sum @0 0 1"/>
-                    <v:f eqn="prod @6 1 2"/>
-                    <v:f eqn="prod @7 21600 pixelWidth"/>
-                    <v:f eqn="sum @8 21600 0"/>
-                    <v:f eqn="prod @7 21600 pixelHeight"/>
-                    <v:f eqn="sum @10 21600 0"/>
-                  </v:formulas>
-                  <v:path o:extrusionok="f" gradientshapeok="t" o:connecttype="rect"/>
-                  <o:lock v:ext="edit" aspectratio="t"/>
-                </v:shapetype>
-                <v:shape id="Image 290" o:spid="_x0000_s1027" type="#_x0000_t75" style="position:absolute;width:63087;height:56223;visibility:visible;mso-wrap-style:square" o:gfxdata="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">
-                  <v:imagedata r:id="rId31" o:title=""/>
-                </v:shape>
-                <v:shape id="Image 291" o:spid="_x0000_s1028" type="#_x0000_t75" style="position:absolute;left:1441;top:1257;width:60198;height:53340;visibility:visible;mso-wrap-style:square" o:gfxdata="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">
-                  <v:imagedata r:id="rId32" o:title=""/>
-                </v:shape>
-                <v:shape id="Graphic 292" o:spid="_x0000_s1029" style="position:absolute;left:996;top:819;width:61087;height:54229;visibility:visible;mso-wrap-style:square;v-text-anchor:top" coordsize="6108700,5422900" o:gfxdata="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" path="m,l6108700,r,5422900l,5422900,,xe" filled="f" strokecolor="white" strokeweight="7pt">
-                  <v:path arrowok="t"/>
-                </v:shape>
+              <v:rect w14:anchorId="10FE7476" id="Hình chữ nhật 1" o:spid="_x0000_s1026" style="width:24pt;height:24pt;visibility:visible;mso-wrap-style:square;mso-left-percent:-10001;mso-top-percent:-10001;mso-position-horizontal:absolute;mso-position-horizontal-relative:char;mso-position-vertical:absolute;mso-position-vertical-relative:line;mso-left-percent:-10001;mso-top-percent:-10001;v-text-anchor:top" o:gfxdata="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" filled="f" stroked="f">
+                <o:lock v:ext="edit" aspectratio="t"/>
                 <w10:anchorlock/>
-              </v:group>
+              </v:rect>
             </w:pict>
           </mc:Fallback>
         </mc:AlternateContent>
+      </w:r>
+      <w:r>
+        <w:rPr>
+          <w:sz w:val="28"/>
+          <w:szCs w:val="28"/>
+        </w:rPr>
+        <w:drawing>
+          <wp:inline distT="0" distB="0" distL="0" distR="0" wp14:anchorId="6363A95A" wp14:editId="7791FE82">
+            <wp:extent cx="5582285" cy="3088005"/>
+            <wp:effectExtent l="0" t="0" r="0" b="0"/>
+            <wp:docPr id="659485666" name="Hình ảnh 1"/>
+            <wp:cNvGraphicFramePr>
+              <a:graphicFrameLocks xmlns:a="http://schemas.openxmlformats.org/drawingml/2006/main" noChangeAspect="1"/>
+            </wp:cNvGraphicFramePr>
+            <a:graphic xmlns:a="http://schemas.openxmlformats.org/drawingml/2006/main">
+              <a:graphicData uri="http://schemas.openxmlformats.org/drawingml/2006/picture">
+                <pic:pic xmlns:pic="http://schemas.openxmlformats.org/drawingml/2006/picture">
+                  <pic:nvPicPr>
+                    <pic:cNvPr id="659485666" name=""/>
+                    <pic:cNvPicPr/>
+                  </pic:nvPicPr>
+                  <pic:blipFill>
+                    <a:blip r:embed="rId29"/>
+                    <a:stretch>
+                      <a:fillRect/>
+                    </a:stretch>
+                  </pic:blipFill>
+                  <pic:spPr>
+                    <a:xfrm>
+                      <a:off x="0" y="0"/>
+                      <a:ext cx="5582285" cy="3088005"/>
+                    </a:xfrm>
+                    <a:prstGeom prst="rect">
+                      <a:avLst/>
+                    </a:prstGeom>
+                  </pic:spPr>
+                </pic:pic>
+              </a:graphicData>
+            </a:graphic>
+          </wp:inline>
+        </w:drawing>
       </w:r>
     </w:p>
     <w:p>
@@ -28192,7 +28149,7 @@
                     </pic:cNvPicPr>
                   </pic:nvPicPr>
                   <pic:blipFill>
-                    <a:blip r:embed="rId33"/>
+                    <a:blip r:embed="rId30"/>
                     <a:srcRect l="301" r="-301"/>
                     <a:stretch>
                       <a:fillRect/>
@@ -28367,7 +28324,7 @@
                     </pic:cNvPicPr>
                   </pic:nvPicPr>
                   <pic:blipFill>
-                    <a:blip r:embed="rId34" cstate="print">
+                    <a:blip r:embed="rId31" cstate="print">
                       <a:extLst>
                         <a:ext uri="{28A0092B-C50C-407E-A947-70E740481C1C}">
                           <a14:useLocalDpi xmlns:a14="http://schemas.microsoft.com/office/drawing/2010/main" val="0"/>
@@ -28575,7 +28532,7 @@
                     </pic:cNvPicPr>
                   </pic:nvPicPr>
                   <pic:blipFill>
-                    <a:blip r:embed="rId35">
+                    <a:blip r:embed="rId32">
                       <a:extLst>
                         <a:ext uri="{28A0092B-C50C-407E-A947-70E740481C1C}">
                           <a14:useLocalDpi xmlns:a14="http://schemas.microsoft.com/office/drawing/2010/main" val="0"/>
@@ -28686,7 +28643,7 @@
                     </pic:cNvPicPr>
                   </pic:nvPicPr>
                   <pic:blipFill>
-                    <a:blip r:embed="rId36">
+                    <a:blip r:embed="rId33">
                       <a:extLst>
                         <a:ext uri="{28A0092B-C50C-407E-A947-70E740481C1C}">
                           <a14:useLocalDpi xmlns:a14="http://schemas.microsoft.com/office/drawing/2010/main" val="0"/>
@@ -28815,7 +28772,7 @@
                     </pic:cNvPicPr>
                   </pic:nvPicPr>
                   <pic:blipFill>
-                    <a:blip r:embed="rId37" cstate="print">
+                    <a:blip r:embed="rId34" cstate="print">
                       <a:extLst>
                         <a:ext uri="{28A0092B-C50C-407E-A947-70E740481C1C}">
                           <a14:useLocalDpi xmlns:a14="http://schemas.microsoft.com/office/drawing/2010/main" val="0"/>
@@ -28961,7 +28918,7 @@
                     </pic:cNvPicPr>
                   </pic:nvPicPr>
                   <pic:blipFill>
-                    <a:blip r:embed="rId38" cstate="print">
+                    <a:blip r:embed="rId35" cstate="print">
                       <a:extLst>
                         <a:ext uri="{28A0092B-C50C-407E-A947-70E740481C1C}">
                           <a14:useLocalDpi xmlns:a14="http://schemas.microsoft.com/office/drawing/2010/main" val="0"/>
@@ -29114,7 +29071,7 @@
                     </pic:cNvPicPr>
                   </pic:nvPicPr>
                   <pic:blipFill>
-                    <a:blip r:embed="rId39" cstate="print">
+                    <a:blip r:embed="rId36" cstate="print">
                       <a:extLst>
                         <a:ext uri="{28A0092B-C50C-407E-A947-70E740481C1C}">
                           <a14:useLocalDpi xmlns:a14="http://schemas.microsoft.com/office/drawing/2010/main" val="0"/>
@@ -29291,7 +29248,7 @@
                     </pic:cNvPicPr>
                   </pic:nvPicPr>
                   <pic:blipFill>
-                    <a:blip r:embed="rId40" cstate="print">
+                    <a:blip r:embed="rId37" cstate="print">
                       <a:extLst>
                         <a:ext uri="{28A0092B-C50C-407E-A947-70E740481C1C}">
                           <a14:useLocalDpi xmlns:a14="http://schemas.microsoft.com/office/drawing/2010/main" val="0"/>
@@ -29564,7 +29521,25 @@
           <w:lang w:val="en-US"/>
         </w:rPr>
         <w:tab/>
-        <w:t>Xây dựng thành công website bán điện thoại  đáp ứng được những yêu</w:t>
+        <w:t xml:space="preserve">Xây dựng thành công website bán điện </w:t>
+      </w:r>
+      <w:proofErr w:type="gramStart"/>
+      <w:r>
+        <w:rPr>
+          <w:sz w:val="28"/>
+          <w:szCs w:val="28"/>
+          <w:lang w:val="en-US"/>
+        </w:rPr>
+        <w:t>thoại  đáp</w:t>
+      </w:r>
+      <w:proofErr w:type="gramEnd"/>
+      <w:r>
+        <w:rPr>
+          <w:sz w:val="28"/>
+          <w:szCs w:val="28"/>
+          <w:lang w:val="en-US"/>
+        </w:rPr>
+        <w:t xml:space="preserve"> ứng được những yêu</w:t>
       </w:r>
     </w:p>
     <w:p>
